--- a/object oriented programming.docx
+++ b/object oriented programming.docx
@@ -481,142 +481,29 @@
                 <w:sz w:val="24"/>
                 <w:szCs w:val="24"/>
               </w:rPr>
-              <w:t>apple = Fruit(‘apple’,2)</w:t>
-            </w:r>
-          </w:p>
-          <w:p>
-            <w:pPr>
-              <w:rPr>
-                <w:rFonts w:ascii="Arial" w:hAnsi="Arial" w:cs="Arial"/>
-                <w:color w:val="00B050"/>
-                <w:sz w:val="28"/>
-                <w:szCs w:val="28"/>
-              </w:rPr>
-            </w:pPr>
-          </w:p>
-        </w:tc>
-      </w:tr>
-      <w:tr>
-        <w:tc>
-          <w:tcPr>
-            <w:tcW w:w="805" w:type="dxa"/>
-          </w:tcPr>
-          <w:p>
-            <w:pPr>
-              <w:rPr>
-                <w:rFonts w:ascii="Arial" w:hAnsi="Arial" w:cs="Arial"/>
-                <w:sz w:val="28"/>
-                <w:szCs w:val="28"/>
-              </w:rPr>
-            </w:pPr>
-            <w:r>
-              <w:rPr>
-                <w:rFonts w:ascii="Arial" w:hAnsi="Arial" w:cs="Arial"/>
-                <w:sz w:val="28"/>
-                <w:szCs w:val="28"/>
-              </w:rPr>
-              <w:t>Class methods</w:t>
-            </w:r>
-          </w:p>
-        </w:tc>
-        <w:tc>
-          <w:tcPr>
-            <w:tcW w:w="8545" w:type="dxa"/>
-          </w:tcPr>
-          <w:p>
-            <w:pPr>
-              <w:rPr>
-                <w:rFonts w:ascii="Arial" w:hAnsi="Arial" w:cs="Arial"/>
-                <w:color w:val="00B050"/>
-                <w:sz w:val="28"/>
-                <w:szCs w:val="28"/>
-              </w:rPr>
-            </w:pPr>
-            <w:r>
-              <w:rPr>
-                <w:rFonts w:ascii="Arial" w:hAnsi="Arial" w:cs="Arial"/>
-                <w:sz w:val="28"/>
-                <w:szCs w:val="28"/>
-              </w:rPr>
-              <w:t xml:space="preserve">Add decorator </w:t>
-            </w:r>
-            <w:r>
-              <w:rPr>
-                <w:rFonts w:ascii="Arial" w:hAnsi="Arial" w:cs="Arial"/>
+              <w:t>apple = Fruit(‘apple’</w:t>
+            </w:r>
+            <w:bookmarkStart w:id="0" w:name="_GoBack"/>
+            <w:bookmarkEnd w:id="0"/>
+            <w:r>
+              <w:rPr>
+                <w:rFonts w:ascii="Courier New" w:hAnsi="Courier New" w:cs="Courier New"/>
                 <w:color w:val="00B050"/>
                 <w:sz w:val="24"/>
                 <w:szCs w:val="24"/>
               </w:rPr>
-              <w:t>@classmethod</w:t>
-            </w:r>
-          </w:p>
-          <w:p>
-            <w:pPr>
-              <w:rPr>
-                <w:rFonts w:ascii="Arial" w:hAnsi="Arial" w:cs="Arial"/>
-                <w:sz w:val="28"/>
-                <w:szCs w:val="28"/>
-              </w:rPr>
-            </w:pPr>
-            <w:r>
-              <w:rPr>
-                <w:rFonts w:ascii="Arial" w:hAnsi="Arial" w:cs="Arial"/>
-                <w:sz w:val="28"/>
-                <w:szCs w:val="28"/>
-              </w:rPr>
-              <w:t>A method bound to the class not the objects, can be used to access or modify a class variable</w:t>
-            </w:r>
-          </w:p>
-          <w:p>
-            <w:pPr>
-              <w:rPr>
-                <w:rFonts w:ascii="Arial" w:hAnsi="Arial" w:cs="Arial"/>
-                <w:sz w:val="28"/>
-                <w:szCs w:val="28"/>
-              </w:rPr>
-            </w:pPr>
-            <w:r>
-              <w:rPr>
-                <w:rFonts w:ascii="Arial" w:hAnsi="Arial" w:cs="Arial"/>
-                <w:sz w:val="28"/>
-                <w:szCs w:val="28"/>
-              </w:rPr>
-              <w:t>Automatically p</w:t>
-            </w:r>
-            <w:r>
-              <w:rPr>
-                <w:rFonts w:ascii="Arial" w:hAnsi="Arial" w:cs="Arial"/>
-                <w:sz w:val="28"/>
-                <w:szCs w:val="28"/>
-              </w:rPr>
-              <w:t>ass in ‘</w:t>
-            </w:r>
-            <w:proofErr w:type="spellStart"/>
-            <w:r>
-              <w:rPr>
-                <w:rFonts w:ascii="Arial" w:hAnsi="Arial" w:cs="Arial"/>
-                <w:sz w:val="28"/>
-                <w:szCs w:val="28"/>
-              </w:rPr>
-              <w:t>cls</w:t>
-            </w:r>
-            <w:proofErr w:type="spellEnd"/>
-            <w:r>
-              <w:rPr>
-                <w:rFonts w:ascii="Arial" w:hAnsi="Arial" w:cs="Arial"/>
-                <w:sz w:val="28"/>
-                <w:szCs w:val="28"/>
-              </w:rPr>
-              <w:t>’</w:t>
-            </w:r>
-            <w:r>
-              <w:rPr>
-                <w:rFonts w:ascii="Arial" w:hAnsi="Arial" w:cs="Arial"/>
-                <w:sz w:val="28"/>
-                <w:szCs w:val="28"/>
-              </w:rPr>
-              <w:t xml:space="preserve"> as first argument</w:t>
-            </w:r>
+              <w:t>,2)</w:t>
+            </w:r>
+          </w:p>
+          <w:p>
+            <w:pPr>
+              <w:rPr>
+                <w:rFonts w:ascii="Arial" w:hAnsi="Arial" w:cs="Arial"/>
+                <w:color w:val="00B050"/>
+                <w:sz w:val="28"/>
+                <w:szCs w:val="28"/>
+              </w:rPr>
+            </w:pPr>
           </w:p>
         </w:tc>
       </w:tr>
@@ -639,7 +526,7 @@
                 <w:sz w:val="28"/>
                 <w:szCs w:val="28"/>
               </w:rPr>
-              <w:t>Static methods</w:t>
+              <w:t>Class methods</w:t>
             </w:r>
           </w:p>
         </w:tc>
@@ -651,17 +538,69 @@
             <w:pPr>
               <w:rPr>
                 <w:rFonts w:ascii="Arial" w:hAnsi="Arial" w:cs="Arial"/>
-                <w:sz w:val="28"/>
-                <w:szCs w:val="28"/>
-              </w:rPr>
-            </w:pPr>
-            <w:r>
-              <w:rPr>
-                <w:rFonts w:ascii="Arial" w:hAnsi="Arial" w:cs="Arial"/>
-                <w:sz w:val="28"/>
-                <w:szCs w:val="28"/>
-              </w:rPr>
-              <w:t>Doesn’t require to pass in ‘self’(instance) or ‘</w:t>
+                <w:color w:val="00B050"/>
+                <w:sz w:val="28"/>
+                <w:szCs w:val="28"/>
+              </w:rPr>
+            </w:pPr>
+            <w:r>
+              <w:rPr>
+                <w:rFonts w:ascii="Arial" w:hAnsi="Arial" w:cs="Arial"/>
+                <w:sz w:val="28"/>
+                <w:szCs w:val="28"/>
+              </w:rPr>
+              <w:t xml:space="preserve">Add decorator </w:t>
+            </w:r>
+            <w:r>
+              <w:rPr>
+                <w:rFonts w:ascii="Arial" w:hAnsi="Arial" w:cs="Arial"/>
+                <w:color w:val="00B050"/>
+                <w:sz w:val="24"/>
+                <w:szCs w:val="24"/>
+              </w:rPr>
+              <w:t>@classmethod</w:t>
+            </w:r>
+          </w:p>
+          <w:p>
+            <w:pPr>
+              <w:rPr>
+                <w:rFonts w:ascii="Arial" w:hAnsi="Arial" w:cs="Arial"/>
+                <w:sz w:val="28"/>
+                <w:szCs w:val="28"/>
+              </w:rPr>
+            </w:pPr>
+            <w:r>
+              <w:rPr>
+                <w:rFonts w:ascii="Arial" w:hAnsi="Arial" w:cs="Arial"/>
+                <w:sz w:val="28"/>
+                <w:szCs w:val="28"/>
+              </w:rPr>
+              <w:t>A method bound to the class not the objects, can be used to access or modify a class variable</w:t>
+            </w:r>
+          </w:p>
+          <w:p>
+            <w:pPr>
+              <w:rPr>
+                <w:rFonts w:ascii="Arial" w:hAnsi="Arial" w:cs="Arial"/>
+                <w:sz w:val="28"/>
+                <w:szCs w:val="28"/>
+              </w:rPr>
+            </w:pPr>
+            <w:r>
+              <w:rPr>
+                <w:rFonts w:ascii="Arial" w:hAnsi="Arial" w:cs="Arial"/>
+                <w:sz w:val="28"/>
+                <w:szCs w:val="28"/>
+              </w:rPr>
+              <w:t>Automatically p</w:t>
+            </w:r>
+            <w:r>
+              <w:rPr>
+                <w:rFonts w:ascii="Arial" w:hAnsi="Arial" w:cs="Arial"/>
+                <w:sz w:val="28"/>
+                <w:szCs w:val="28"/>
+              </w:rPr>
+              <w:t>ass in ‘</w:t>
             </w:r>
             <w:proofErr w:type="spellStart"/>
             <w:r>
@@ -679,7 +618,7 @@
                 <w:sz w:val="28"/>
                 <w:szCs w:val="28"/>
               </w:rPr>
-              <w:t>’ (class)</w:t>
+              <w:t>’</w:t>
             </w:r>
             <w:r>
               <w:rPr>
@@ -711,7 +650,7 @@
                 <w:sz w:val="28"/>
                 <w:szCs w:val="28"/>
               </w:rPr>
-              <w:t>Regular methods</w:t>
+              <w:t>Static methods</w:t>
             </w:r>
           </w:p>
         </w:tc>
@@ -733,7 +672,33 @@
                 <w:sz w:val="28"/>
                 <w:szCs w:val="28"/>
               </w:rPr>
-              <w:t>Automatically pass in the instance/ object as first argument (‘self’)</w:t>
+              <w:t>Doesn’t require to pass in ‘self’(instance) or ‘</w:t>
+            </w:r>
+            <w:proofErr w:type="spellStart"/>
+            <w:r>
+              <w:rPr>
+                <w:rFonts w:ascii="Arial" w:hAnsi="Arial" w:cs="Arial"/>
+                <w:sz w:val="28"/>
+                <w:szCs w:val="28"/>
+              </w:rPr>
+              <w:t>cls</w:t>
+            </w:r>
+            <w:proofErr w:type="spellEnd"/>
+            <w:r>
+              <w:rPr>
+                <w:rFonts w:ascii="Arial" w:hAnsi="Arial" w:cs="Arial"/>
+                <w:sz w:val="28"/>
+                <w:szCs w:val="28"/>
+              </w:rPr>
+              <w:t>’ (class)</w:t>
+            </w:r>
+            <w:r>
+              <w:rPr>
+                <w:rFonts w:ascii="Arial" w:hAnsi="Arial" w:cs="Arial"/>
+                <w:sz w:val="28"/>
+                <w:szCs w:val="28"/>
+              </w:rPr>
+              <w:t xml:space="preserve"> as first argument</w:t>
             </w:r>
           </w:p>
         </w:tc>
@@ -751,8 +716,14 @@
                 <w:szCs w:val="28"/>
               </w:rPr>
             </w:pPr>
-            <w:bookmarkStart w:id="0" w:name="_GoBack"/>
-            <w:bookmarkEnd w:id="0"/>
+            <w:r>
+              <w:rPr>
+                <w:rFonts w:ascii="Arial" w:hAnsi="Arial" w:cs="Arial"/>
+                <w:sz w:val="28"/>
+                <w:szCs w:val="28"/>
+              </w:rPr>
+              <w:t>Regular methods</w:t>
+            </w:r>
           </w:p>
         </w:tc>
         <w:tc>
@@ -767,6 +738,210 @@
                 <w:szCs w:val="28"/>
               </w:rPr>
             </w:pPr>
+            <w:r>
+              <w:rPr>
+                <w:rFonts w:ascii="Arial" w:hAnsi="Arial" w:cs="Arial"/>
+                <w:sz w:val="28"/>
+                <w:szCs w:val="28"/>
+              </w:rPr>
+              <w:t>Automatically pass in the instance/ object as first argument (‘self’)</w:t>
+            </w:r>
+          </w:p>
+        </w:tc>
+      </w:tr>
+      <w:tr>
+        <w:tc>
+          <w:tcPr>
+            <w:tcW w:w="805" w:type="dxa"/>
+          </w:tcPr>
+          <w:p>
+            <w:pPr>
+              <w:rPr>
+                <w:rFonts w:ascii="Arial" w:hAnsi="Arial" w:cs="Arial"/>
+                <w:sz w:val="28"/>
+                <w:szCs w:val="28"/>
+              </w:rPr>
+            </w:pPr>
+            <w:r>
+              <w:rPr>
+                <w:rFonts w:ascii="Arial" w:hAnsi="Arial" w:cs="Arial"/>
+                <w:sz w:val="28"/>
+                <w:szCs w:val="28"/>
+              </w:rPr>
+              <w:t>Special methods</w:t>
+            </w:r>
+          </w:p>
+        </w:tc>
+        <w:tc>
+          <w:tcPr>
+            <w:tcW w:w="8545" w:type="dxa"/>
+          </w:tcPr>
+          <w:p>
+            <w:pPr>
+              <w:rPr>
+                <w:rFonts w:ascii="Arial" w:hAnsi="Arial" w:cs="Arial"/>
+                <w:sz w:val="28"/>
+                <w:szCs w:val="28"/>
+              </w:rPr>
+            </w:pPr>
+            <w:r>
+              <w:rPr>
+                <w:rFonts w:ascii="Arial" w:hAnsi="Arial" w:cs="Arial"/>
+                <w:sz w:val="28"/>
+                <w:szCs w:val="28"/>
+              </w:rPr>
+              <w:t>(Dunder/ Magic) method. Used to change behavior of built-in method.</w:t>
+            </w:r>
+            <w:r>
+              <w:rPr>
+                <w:rFonts w:ascii="Arial" w:hAnsi="Arial" w:cs="Arial"/>
+                <w:sz w:val="28"/>
+                <w:szCs w:val="28"/>
+              </w:rPr>
+              <w:t xml:space="preserve"> </w:t>
+            </w:r>
+            <w:r>
+              <w:rPr>
+                <w:rFonts w:ascii="Arial" w:hAnsi="Arial" w:cs="Arial"/>
+                <w:sz w:val="28"/>
+                <w:szCs w:val="28"/>
+              </w:rPr>
+              <w:t>These methods allow us to emulate built-in types or implement operator overloading</w:t>
+            </w:r>
+          </w:p>
+          <w:p>
+            <w:pPr>
+              <w:rPr>
+                <w:rFonts w:ascii="Arial" w:hAnsi="Arial" w:cs="Arial"/>
+                <w:sz w:val="28"/>
+                <w:szCs w:val="28"/>
+              </w:rPr>
+            </w:pPr>
+            <w:r>
+              <w:rPr>
+                <w:rFonts w:ascii="Arial" w:hAnsi="Arial" w:cs="Arial"/>
+                <w:sz w:val="28"/>
+                <w:szCs w:val="28"/>
+              </w:rPr>
+              <w:t>Example: __</w:t>
+            </w:r>
+            <w:proofErr w:type="spellStart"/>
+            <w:r>
+              <w:rPr>
+                <w:rFonts w:ascii="Arial" w:hAnsi="Arial" w:cs="Arial"/>
+                <w:sz w:val="28"/>
+                <w:szCs w:val="28"/>
+              </w:rPr>
+              <w:t>init</w:t>
+            </w:r>
+            <w:proofErr w:type="spellEnd"/>
+            <w:r>
+              <w:rPr>
+                <w:rFonts w:ascii="Arial" w:hAnsi="Arial" w:cs="Arial"/>
+                <w:sz w:val="28"/>
+                <w:szCs w:val="28"/>
+              </w:rPr>
+              <w:t>__, __str__, __</w:t>
+            </w:r>
+            <w:proofErr w:type="spellStart"/>
+            <w:r>
+              <w:rPr>
+                <w:rFonts w:ascii="Arial" w:hAnsi="Arial" w:cs="Arial"/>
+                <w:sz w:val="28"/>
+                <w:szCs w:val="28"/>
+              </w:rPr>
+              <w:t>repr</w:t>
+            </w:r>
+            <w:proofErr w:type="spellEnd"/>
+            <w:r>
+              <w:rPr>
+                <w:rFonts w:ascii="Arial" w:hAnsi="Arial" w:cs="Arial"/>
+                <w:sz w:val="28"/>
+                <w:szCs w:val="28"/>
+              </w:rPr>
+              <w:t>__</w:t>
+            </w:r>
+          </w:p>
+          <w:p>
+            <w:pPr>
+              <w:rPr>
+                <w:rFonts w:ascii="Arial" w:hAnsi="Arial" w:cs="Arial"/>
+                <w:sz w:val="28"/>
+                <w:szCs w:val="28"/>
+              </w:rPr>
+            </w:pPr>
+          </w:p>
+        </w:tc>
+      </w:tr>
+      <w:tr>
+        <w:tc>
+          <w:tcPr>
+            <w:tcW w:w="805" w:type="dxa"/>
+          </w:tcPr>
+          <w:p>
+            <w:pPr>
+              <w:rPr>
+                <w:rFonts w:ascii="Arial" w:hAnsi="Arial" w:cs="Arial"/>
+                <w:sz w:val="28"/>
+                <w:szCs w:val="28"/>
+              </w:rPr>
+            </w:pPr>
+            <w:r>
+              <w:rPr>
+                <w:rFonts w:ascii="Arial" w:hAnsi="Arial" w:cs="Arial"/>
+                <w:sz w:val="28"/>
+                <w:szCs w:val="28"/>
+              </w:rPr>
+              <w:t>Property decorator</w:t>
+            </w:r>
+          </w:p>
+        </w:tc>
+        <w:tc>
+          <w:tcPr>
+            <w:tcW w:w="8545" w:type="dxa"/>
+          </w:tcPr>
+          <w:p>
+            <w:pPr>
+              <w:rPr>
+                <w:rFonts w:ascii="Arial" w:hAnsi="Arial" w:cs="Arial"/>
+                <w:sz w:val="28"/>
+                <w:szCs w:val="28"/>
+              </w:rPr>
+            </w:pPr>
+            <w:r>
+              <w:rPr>
+                <w:rFonts w:ascii="Arial" w:hAnsi="Arial" w:cs="Arial"/>
+                <w:sz w:val="28"/>
+                <w:szCs w:val="28"/>
+              </w:rPr>
+              <w:t>A</w:t>
+            </w:r>
+            <w:r>
+              <w:rPr>
+                <w:rFonts w:ascii="Arial" w:hAnsi="Arial" w:cs="Arial"/>
+                <w:sz w:val="28"/>
+                <w:szCs w:val="28"/>
+              </w:rPr>
+              <w:t xml:space="preserve">llows us to define Class methods that we can access like attributes. This allows us to implement getters, setters, and </w:t>
+            </w:r>
+            <w:proofErr w:type="spellStart"/>
+            <w:r>
+              <w:rPr>
+                <w:rFonts w:ascii="Arial" w:hAnsi="Arial" w:cs="Arial"/>
+                <w:sz w:val="28"/>
+                <w:szCs w:val="28"/>
+              </w:rPr>
+              <w:t>deleters</w:t>
+            </w:r>
+            <w:proofErr w:type="spellEnd"/>
+            <w:r>
+              <w:rPr>
+                <w:rFonts w:ascii="Arial" w:hAnsi="Arial" w:cs="Arial"/>
+                <w:sz w:val="28"/>
+                <w:szCs w:val="28"/>
+              </w:rPr>
+              <w:t>.</w:t>
+            </w:r>
           </w:p>
         </w:tc>
       </w:tr>
